--- a/Asn2-GauravHariyani.docx
+++ b/Asn2-GauravHariyani.docx
@@ -258,7 +258,10 @@
         </w:numPr>
       </w:pPr>
       <w:r>
-        <w:t>Adwd</w:t>
+        <w:t>In index.hbs we are displaying the title “Express” to the user on the browser.</w:t>
+      </w:r>
+      <w:r>
+        <w:t xml:space="preserve"> We are using template engine which call index.hbs from views and provide data for title “Express”. This same applies to error.hbs in which if user enters an invalid route error.hbs will show message attribute “Wrong route”.</w:t>
       </w:r>
     </w:p>
     <w:p>
@@ -285,27 +288,20 @@
         </w:numPr>
       </w:pPr>
       <w:r>
-        <w:t>Dawd</w:t>
-      </w:r>
-    </w:p>
-    <w:p/>
-    <w:p>
-      <w:r>
-        <w:t>Step 5:</w:t>
-      </w:r>
-    </w:p>
-    <w:p/>
-    <w:p>
-      <w:r>
-        <w:rPr>
-          <w:noProof/>
-        </w:rPr>
+        <w:t>Comments</w:t>
+      </w:r>
+    </w:p>
+    <w:p>
+      <w:pPr>
+        <w:pStyle w:val="ListParagraph"/>
+      </w:pPr>
+      <w:r>
         <w:lastRenderedPageBreak/>
         <w:drawing>
-          <wp:inline distT="0" distB="0" distL="0" distR="0" wp14:anchorId="61846349" wp14:editId="4F8F198D">
+          <wp:inline distT="0" distB="0" distL="0" distR="0" wp14:anchorId="06F5E1DF" wp14:editId="4EAE3395">
             <wp:extent cx="5731510" cy="3223895"/>
             <wp:effectExtent l="0" t="0" r="2540" b="0"/>
-            <wp:docPr id="1041342869" name="Picture 1" descr="A screenshot of a computer&#10;&#10;Description automatically generated"/>
+            <wp:docPr id="784010257" name="Picture 1" descr="A screen shot of a computer&#10;&#10;Description automatically generated"/>
             <wp:cNvGraphicFramePr>
               <a:graphicFrameLocks xmlns:a="http://schemas.openxmlformats.org/drawingml/2006/main" noChangeAspect="1"/>
             </wp:cNvGraphicFramePr>
@@ -313,7 +309,7 @@
               <a:graphicData uri="http://schemas.openxmlformats.org/drawingml/2006/picture">
                 <pic:pic xmlns:pic="http://schemas.openxmlformats.org/drawingml/2006/picture">
                   <pic:nvPicPr>
-                    <pic:cNvPr id="1041342869" name="Picture 1" descr="A screenshot of a computer&#10;&#10;Description automatically generated"/>
+                    <pic:cNvPr id="784010257" name="Picture 1" descr="A screen shot of a computer&#10;&#10;Description automatically generated"/>
                     <pic:cNvPicPr/>
                   </pic:nvPicPr>
                   <pic:blipFill>
@@ -341,14 +337,20 @@
     <w:p/>
     <w:p>
       <w:r>
+        <w:t>Step 5:</w:t>
+      </w:r>
+    </w:p>
+    <w:p/>
+    <w:p>
+      <w:r>
         <w:rPr>
           <w:noProof/>
         </w:rPr>
         <w:drawing>
-          <wp:inline distT="0" distB="0" distL="0" distR="0" wp14:anchorId="5A8CF86E" wp14:editId="72EDE2DA">
+          <wp:inline distT="0" distB="0" distL="0" distR="0" wp14:anchorId="61846349" wp14:editId="4F8F198D">
             <wp:extent cx="5731510" cy="3223895"/>
             <wp:effectExtent l="0" t="0" r="2540" b="0"/>
-            <wp:docPr id="1040943534" name="Picture 1" descr="A screenshot of a computer&#10;&#10;Description automatically generated"/>
+            <wp:docPr id="1041342869" name="Picture 1" descr="A screenshot of a computer&#10;&#10;Description automatically generated"/>
             <wp:cNvGraphicFramePr>
               <a:graphicFrameLocks xmlns:a="http://schemas.openxmlformats.org/drawingml/2006/main" noChangeAspect="1"/>
             </wp:cNvGraphicFramePr>
@@ -356,7 +358,7 @@
               <a:graphicData uri="http://schemas.openxmlformats.org/drawingml/2006/picture">
                 <pic:pic xmlns:pic="http://schemas.openxmlformats.org/drawingml/2006/picture">
                   <pic:nvPicPr>
-                    <pic:cNvPr id="1040943534" name="Picture 1" descr="A screenshot of a computer&#10;&#10;Description automatically generated"/>
+                    <pic:cNvPr id="1041342869" name="Picture 1" descr="A screenshot of a computer&#10;&#10;Description automatically generated"/>
                     <pic:cNvPicPr/>
                   </pic:nvPicPr>
                   <pic:blipFill>
@@ -389,10 +391,10 @@
         </w:rPr>
         <w:lastRenderedPageBreak/>
         <w:drawing>
-          <wp:inline distT="0" distB="0" distL="0" distR="0" wp14:anchorId="7A3B07F2" wp14:editId="6A6D586B">
+          <wp:inline distT="0" distB="0" distL="0" distR="0" wp14:anchorId="5A8CF86E" wp14:editId="72EDE2DA">
             <wp:extent cx="5731510" cy="3223895"/>
             <wp:effectExtent l="0" t="0" r="2540" b="0"/>
-            <wp:docPr id="1977879581" name="Picture 1" descr="A computer screen with a white screen&#10;&#10;Description automatically generated"/>
+            <wp:docPr id="1040943534" name="Picture 1" descr="A screenshot of a computer&#10;&#10;Description automatically generated"/>
             <wp:cNvGraphicFramePr>
               <a:graphicFrameLocks xmlns:a="http://schemas.openxmlformats.org/drawingml/2006/main" noChangeAspect="1"/>
             </wp:cNvGraphicFramePr>
@@ -400,7 +402,7 @@
               <a:graphicData uri="http://schemas.openxmlformats.org/drawingml/2006/picture">
                 <pic:pic xmlns:pic="http://schemas.openxmlformats.org/drawingml/2006/picture">
                   <pic:nvPicPr>
-                    <pic:cNvPr id="1977879581" name="Picture 1" descr="A computer screen with a white screen&#10;&#10;Description automatically generated"/>
+                    <pic:cNvPr id="1040943534" name="Picture 1" descr="A screenshot of a computer&#10;&#10;Description automatically generated"/>
                     <pic:cNvPicPr/>
                   </pic:nvPicPr>
                   <pic:blipFill>
@@ -428,20 +430,14 @@
     <w:p/>
     <w:p>
       <w:r>
-        <w:t>Step 6:</w:t>
-      </w:r>
-    </w:p>
-    <w:p/>
-    <w:p>
-      <w:r>
         <w:rPr>
           <w:noProof/>
         </w:rPr>
         <w:drawing>
-          <wp:inline distT="0" distB="0" distL="0" distR="0" wp14:anchorId="213219A7" wp14:editId="4768ADB3">
+          <wp:inline distT="0" distB="0" distL="0" distR="0" wp14:anchorId="7A3B07F2" wp14:editId="6A6D586B">
             <wp:extent cx="5731510" cy="3223895"/>
             <wp:effectExtent l="0" t="0" r="2540" b="0"/>
-            <wp:docPr id="929595911" name="Picture 1"/>
+            <wp:docPr id="1977879581" name="Picture 1" descr="A computer screen with a white screen&#10;&#10;Description automatically generated"/>
             <wp:cNvGraphicFramePr>
               <a:graphicFrameLocks xmlns:a="http://schemas.openxmlformats.org/drawingml/2006/main" noChangeAspect="1"/>
             </wp:cNvGraphicFramePr>
@@ -449,7 +445,7 @@
               <a:graphicData uri="http://schemas.openxmlformats.org/drawingml/2006/picture">
                 <pic:pic xmlns:pic="http://schemas.openxmlformats.org/drawingml/2006/picture">
                   <pic:nvPicPr>
-                    <pic:cNvPr id="929595911" name=""/>
+                    <pic:cNvPr id="1977879581" name="Picture 1" descr="A computer screen with a white screen&#10;&#10;Description automatically generated"/>
                     <pic:cNvPicPr/>
                   </pic:nvPicPr>
                   <pic:blipFill>
@@ -477,15 +473,21 @@
     <w:p/>
     <w:p>
       <w:r>
+        <w:t>Step 6:</w:t>
+      </w:r>
+    </w:p>
+    <w:p/>
+    <w:p>
+      <w:r>
         <w:rPr>
           <w:noProof/>
         </w:rPr>
         <w:lastRenderedPageBreak/>
         <w:drawing>
-          <wp:inline distT="0" distB="0" distL="0" distR="0" wp14:anchorId="26FCD66B" wp14:editId="7F26FD4F">
+          <wp:inline distT="0" distB="0" distL="0" distR="0" wp14:anchorId="213219A7" wp14:editId="4768ADB3">
             <wp:extent cx="5731510" cy="3223895"/>
             <wp:effectExtent l="0" t="0" r="2540" b="0"/>
-            <wp:docPr id="61008" name="Picture 1"/>
+            <wp:docPr id="929595911" name="Picture 1"/>
             <wp:cNvGraphicFramePr>
               <a:graphicFrameLocks xmlns:a="http://schemas.openxmlformats.org/drawingml/2006/main" noChangeAspect="1"/>
             </wp:cNvGraphicFramePr>
@@ -493,7 +495,7 @@
               <a:graphicData uri="http://schemas.openxmlformats.org/drawingml/2006/picture">
                 <pic:pic xmlns:pic="http://schemas.openxmlformats.org/drawingml/2006/picture">
                   <pic:nvPicPr>
-                    <pic:cNvPr id="61008" name=""/>
+                    <pic:cNvPr id="929595911" name=""/>
                     <pic:cNvPicPr/>
                   </pic:nvPicPr>
                   <pic:blipFill>
@@ -525,10 +527,10 @@
           <w:noProof/>
         </w:rPr>
         <w:drawing>
-          <wp:inline distT="0" distB="0" distL="0" distR="0" wp14:anchorId="52FF0607" wp14:editId="219AEE4A">
+          <wp:inline distT="0" distB="0" distL="0" distR="0" wp14:anchorId="26FCD66B" wp14:editId="7F26FD4F">
             <wp:extent cx="5731510" cy="3223895"/>
             <wp:effectExtent l="0" t="0" r="2540" b="0"/>
-            <wp:docPr id="170368196" name="Picture 1"/>
+            <wp:docPr id="61008" name="Picture 1"/>
             <wp:cNvGraphicFramePr>
               <a:graphicFrameLocks xmlns:a="http://schemas.openxmlformats.org/drawingml/2006/main" noChangeAspect="1"/>
             </wp:cNvGraphicFramePr>
@@ -536,7 +538,7 @@
               <a:graphicData uri="http://schemas.openxmlformats.org/drawingml/2006/picture">
                 <pic:pic xmlns:pic="http://schemas.openxmlformats.org/drawingml/2006/picture">
                   <pic:nvPicPr>
-                    <pic:cNvPr id="170368196" name=""/>
+                    <pic:cNvPr id="61008" name=""/>
                     <pic:cNvPicPr/>
                   </pic:nvPicPr>
                   <pic:blipFill>
@@ -569,10 +571,10 @@
         </w:rPr>
         <w:lastRenderedPageBreak/>
         <w:drawing>
-          <wp:inline distT="0" distB="0" distL="0" distR="0" wp14:anchorId="09DF1405" wp14:editId="2E1997D4">
+          <wp:inline distT="0" distB="0" distL="0" distR="0" wp14:anchorId="52FF0607" wp14:editId="219AEE4A">
             <wp:extent cx="5731510" cy="3223895"/>
             <wp:effectExtent l="0" t="0" r="2540" b="0"/>
-            <wp:docPr id="1652353741" name="Picture 1"/>
+            <wp:docPr id="170368196" name="Picture 1"/>
             <wp:cNvGraphicFramePr>
               <a:graphicFrameLocks xmlns:a="http://schemas.openxmlformats.org/drawingml/2006/main" noChangeAspect="1"/>
             </wp:cNvGraphicFramePr>
@@ -580,7 +582,7 @@
               <a:graphicData uri="http://schemas.openxmlformats.org/drawingml/2006/picture">
                 <pic:pic xmlns:pic="http://schemas.openxmlformats.org/drawingml/2006/picture">
                   <pic:nvPicPr>
-                    <pic:cNvPr id="1652353741" name=""/>
+                    <pic:cNvPr id="170368196" name=""/>
                     <pic:cNvPicPr/>
                   </pic:nvPicPr>
                   <pic:blipFill>
@@ -612,10 +614,10 @@
           <w:noProof/>
         </w:rPr>
         <w:drawing>
-          <wp:inline distT="0" distB="0" distL="0" distR="0" wp14:anchorId="6027DF19" wp14:editId="17358204">
+          <wp:inline distT="0" distB="0" distL="0" distR="0" wp14:anchorId="09DF1405" wp14:editId="2E1997D4">
             <wp:extent cx="5731510" cy="3223895"/>
             <wp:effectExtent l="0" t="0" r="2540" b="0"/>
-            <wp:docPr id="9122913" name="Picture 1"/>
+            <wp:docPr id="1652353741" name="Picture 1"/>
             <wp:cNvGraphicFramePr>
               <a:graphicFrameLocks xmlns:a="http://schemas.openxmlformats.org/drawingml/2006/main" noChangeAspect="1"/>
             </wp:cNvGraphicFramePr>
@@ -623,7 +625,7 @@
               <a:graphicData uri="http://schemas.openxmlformats.org/drawingml/2006/picture">
                 <pic:pic xmlns:pic="http://schemas.openxmlformats.org/drawingml/2006/picture">
                   <pic:nvPicPr>
-                    <pic:cNvPr id="9122913" name=""/>
+                    <pic:cNvPr id="1652353741" name=""/>
                     <pic:cNvPicPr/>
                   </pic:nvPicPr>
                   <pic:blipFill>
@@ -651,12 +653,15 @@
     <w:p/>
     <w:p>
       <w:r>
+        <w:rPr>
+          <w:noProof/>
+        </w:rPr>
         <w:lastRenderedPageBreak/>
         <w:drawing>
-          <wp:inline distT="0" distB="0" distL="0" distR="0" wp14:anchorId="57A56F19" wp14:editId="60A439CE">
+          <wp:inline distT="0" distB="0" distL="0" distR="0" wp14:anchorId="6027DF19" wp14:editId="17358204">
             <wp:extent cx="5731510" cy="3223895"/>
             <wp:effectExtent l="0" t="0" r="2540" b="0"/>
-            <wp:docPr id="171147920" name="Picture 1" descr="A screen shot of a computer&#10;&#10;Description automatically generated"/>
+            <wp:docPr id="9122913" name="Picture 1"/>
             <wp:cNvGraphicFramePr>
               <a:graphicFrameLocks xmlns:a="http://schemas.openxmlformats.org/drawingml/2006/main" noChangeAspect="1"/>
             </wp:cNvGraphicFramePr>
@@ -664,7 +669,7 @@
               <a:graphicData uri="http://schemas.openxmlformats.org/drawingml/2006/picture">
                 <pic:pic xmlns:pic="http://schemas.openxmlformats.org/drawingml/2006/picture">
                   <pic:nvPicPr>
-                    <pic:cNvPr id="171147920" name="Picture 1" descr="A screen shot of a computer&#10;&#10;Description automatically generated"/>
+                    <pic:cNvPr id="9122913" name=""/>
                     <pic:cNvPicPr/>
                   </pic:nvPicPr>
                   <pic:blipFill>
@@ -693,10 +698,10 @@
     <w:p>
       <w:r>
         <w:drawing>
-          <wp:inline distT="0" distB="0" distL="0" distR="0" wp14:anchorId="4831C391" wp14:editId="1770B1EB">
+          <wp:inline distT="0" distB="0" distL="0" distR="0" wp14:anchorId="57A56F19" wp14:editId="60A439CE">
             <wp:extent cx="5731510" cy="3223895"/>
             <wp:effectExtent l="0" t="0" r="2540" b="0"/>
-            <wp:docPr id="945073706" name="Picture 1" descr="A screenshot of a computer&#10;&#10;Description automatically generated"/>
+            <wp:docPr id="171147920" name="Picture 1" descr="A screen shot of a computer&#10;&#10;Description automatically generated"/>
             <wp:cNvGraphicFramePr>
               <a:graphicFrameLocks xmlns:a="http://schemas.openxmlformats.org/drawingml/2006/main" noChangeAspect="1"/>
             </wp:cNvGraphicFramePr>
@@ -704,7 +709,7 @@
               <a:graphicData uri="http://schemas.openxmlformats.org/drawingml/2006/picture">
                 <pic:pic xmlns:pic="http://schemas.openxmlformats.org/drawingml/2006/picture">
                   <pic:nvPicPr>
-                    <pic:cNvPr id="945073706" name="Picture 1" descr="A screenshot of a computer&#10;&#10;Description automatically generated"/>
+                    <pic:cNvPr id="171147920" name="Picture 1" descr="A screen shot of a computer&#10;&#10;Description automatically generated"/>
                     <pic:cNvPicPr/>
                   </pic:nvPicPr>
                   <pic:blipFill>
@@ -732,18 +737,12 @@
     <w:p/>
     <w:p>
       <w:r>
-        <w:t>Step 7:</w:t>
-      </w:r>
-    </w:p>
-    <w:p/>
-    <w:p>
-      <w:r>
         <w:lastRenderedPageBreak/>
         <w:drawing>
-          <wp:inline distT="0" distB="0" distL="0" distR="0" wp14:anchorId="09D59A99" wp14:editId="355430D4">
+          <wp:inline distT="0" distB="0" distL="0" distR="0" wp14:anchorId="4831C391" wp14:editId="1770B1EB">
             <wp:extent cx="5731510" cy="3223895"/>
             <wp:effectExtent l="0" t="0" r="2540" b="0"/>
-            <wp:docPr id="388862030" name="Picture 1" descr="A screenshot of a computer&#10;&#10;Description automatically generated"/>
+            <wp:docPr id="945073706" name="Picture 1" descr="A screenshot of a computer&#10;&#10;Description automatically generated"/>
             <wp:cNvGraphicFramePr>
               <a:graphicFrameLocks xmlns:a="http://schemas.openxmlformats.org/drawingml/2006/main" noChangeAspect="1"/>
             </wp:cNvGraphicFramePr>
@@ -751,7 +750,7 @@
               <a:graphicData uri="http://schemas.openxmlformats.org/drawingml/2006/picture">
                 <pic:pic xmlns:pic="http://schemas.openxmlformats.org/drawingml/2006/picture">
                   <pic:nvPicPr>
-                    <pic:cNvPr id="388862030" name="Picture 1" descr="A screenshot of a computer&#10;&#10;Description automatically generated"/>
+                    <pic:cNvPr id="945073706" name="Picture 1" descr="A screenshot of a computer&#10;&#10;Description automatically generated"/>
                     <pic:cNvPicPr/>
                   </pic:nvPicPr>
                   <pic:blipFill>
@@ -779,17 +778,17 @@
     <w:p/>
     <w:p>
       <w:r>
-        <w:t>Step 8:</w:t>
+        <w:t>Step 7:</w:t>
       </w:r>
     </w:p>
     <w:p/>
     <w:p>
       <w:r>
         <w:drawing>
-          <wp:inline distT="0" distB="0" distL="0" distR="0" wp14:anchorId="468F2B9E" wp14:editId="7242F460">
+          <wp:inline distT="0" distB="0" distL="0" distR="0" wp14:anchorId="09D59A99" wp14:editId="355430D4">
             <wp:extent cx="5731510" cy="3223895"/>
             <wp:effectExtent l="0" t="0" r="2540" b="0"/>
-            <wp:docPr id="1151885592" name="Picture 1" descr="A screen shot of a computer&#10;&#10;Description automatically generated"/>
+            <wp:docPr id="388862030" name="Picture 1" descr="A screenshot of a computer&#10;&#10;Description automatically generated"/>
             <wp:cNvGraphicFramePr>
               <a:graphicFrameLocks xmlns:a="http://schemas.openxmlformats.org/drawingml/2006/main" noChangeAspect="1"/>
             </wp:cNvGraphicFramePr>
@@ -797,7 +796,7 @@
               <a:graphicData uri="http://schemas.openxmlformats.org/drawingml/2006/picture">
                 <pic:pic xmlns:pic="http://schemas.openxmlformats.org/drawingml/2006/picture">
                   <pic:nvPicPr>
-                    <pic:cNvPr id="1151885592" name="Picture 1" descr="A screen shot of a computer&#10;&#10;Description automatically generated"/>
+                    <pic:cNvPr id="388862030" name="Picture 1" descr="A screenshot of a computer&#10;&#10;Description automatically generated"/>
                     <pic:cNvPicPr/>
                   </pic:nvPicPr>
                   <pic:blipFill>
@@ -825,7 +824,7 @@
     <w:p/>
     <w:p>
       <w:r>
-        <w:t>Step 9:</w:t>
+        <w:t>Step 8:</w:t>
       </w:r>
     </w:p>
     <w:p/>
@@ -833,10 +832,10 @@
       <w:r>
         <w:lastRenderedPageBreak/>
         <w:drawing>
-          <wp:inline distT="0" distB="0" distL="0" distR="0" wp14:anchorId="781E3640" wp14:editId="67ED46D4">
+          <wp:inline distT="0" distB="0" distL="0" distR="0" wp14:anchorId="468F2B9E" wp14:editId="7242F460">
             <wp:extent cx="5731510" cy="3223895"/>
             <wp:effectExtent l="0" t="0" r="2540" b="0"/>
-            <wp:docPr id="1558106254" name="Picture 1" descr="A screenshot of a computer&#10;&#10;Description automatically generated"/>
+            <wp:docPr id="1151885592" name="Picture 1" descr="A screen shot of a computer&#10;&#10;Description automatically generated"/>
             <wp:cNvGraphicFramePr>
               <a:graphicFrameLocks xmlns:a="http://schemas.openxmlformats.org/drawingml/2006/main" noChangeAspect="1"/>
             </wp:cNvGraphicFramePr>
@@ -844,7 +843,7 @@
               <a:graphicData uri="http://schemas.openxmlformats.org/drawingml/2006/picture">
                 <pic:pic xmlns:pic="http://schemas.openxmlformats.org/drawingml/2006/picture">
                   <pic:nvPicPr>
-                    <pic:cNvPr id="1558106254" name="Picture 1" descr="A screenshot of a computer&#10;&#10;Description automatically generated"/>
+                    <pic:cNvPr id="1151885592" name="Picture 1" descr="A screen shot of a computer&#10;&#10;Description automatically generated"/>
                     <pic:cNvPicPr/>
                   </pic:nvPicPr>
                   <pic:blipFill>
@@ -872,17 +871,17 @@
     <w:p/>
     <w:p>
       <w:r>
-        <w:t>Step 10:</w:t>
+        <w:t>Step 9:</w:t>
       </w:r>
     </w:p>
     <w:p/>
     <w:p>
       <w:r>
         <w:drawing>
-          <wp:inline distT="0" distB="0" distL="0" distR="0" wp14:anchorId="35D55A19" wp14:editId="1EF3F503">
+          <wp:inline distT="0" distB="0" distL="0" distR="0" wp14:anchorId="781E3640" wp14:editId="67ED46D4">
             <wp:extent cx="5731510" cy="3223895"/>
             <wp:effectExtent l="0" t="0" r="2540" b="0"/>
-            <wp:docPr id="1853477071" name="Picture 1" descr="A screen shot of a computer&#10;&#10;Description automatically generated"/>
+            <wp:docPr id="1558106254" name="Picture 1" descr="A screenshot of a computer&#10;&#10;Description automatically generated"/>
             <wp:cNvGraphicFramePr>
               <a:graphicFrameLocks xmlns:a="http://schemas.openxmlformats.org/drawingml/2006/main" noChangeAspect="1"/>
             </wp:cNvGraphicFramePr>
@@ -890,7 +889,7 @@
               <a:graphicData uri="http://schemas.openxmlformats.org/drawingml/2006/picture">
                 <pic:pic xmlns:pic="http://schemas.openxmlformats.org/drawingml/2006/picture">
                   <pic:nvPicPr>
-                    <pic:cNvPr id="1853477071" name="Picture 1" descr="A screen shot of a computer&#10;&#10;Description automatically generated"/>
+                    <pic:cNvPr id="1558106254" name="Picture 1" descr="A screenshot of a computer&#10;&#10;Description automatically generated"/>
                     <pic:cNvPicPr/>
                   </pic:nvPicPr>
                   <pic:blipFill>
@@ -918,12 +917,18 @@
     <w:p/>
     <w:p>
       <w:r>
+        <w:t>Step 10:</w:t>
+      </w:r>
+    </w:p>
+    <w:p/>
+    <w:p>
+      <w:r>
         <w:lastRenderedPageBreak/>
         <w:drawing>
-          <wp:inline distT="0" distB="0" distL="0" distR="0" wp14:anchorId="5002A2EC" wp14:editId="7CC11DAE">
+          <wp:inline distT="0" distB="0" distL="0" distR="0" wp14:anchorId="35D55A19" wp14:editId="1EF3F503">
             <wp:extent cx="5731510" cy="3223895"/>
             <wp:effectExtent l="0" t="0" r="2540" b="0"/>
-            <wp:docPr id="599898366" name="Picture 1" descr="A screenshot of a computer&#10;&#10;Description automatically generated"/>
+            <wp:docPr id="1853477071" name="Picture 1" descr="A screen shot of a computer&#10;&#10;Description automatically generated"/>
             <wp:cNvGraphicFramePr>
               <a:graphicFrameLocks xmlns:a="http://schemas.openxmlformats.org/drawingml/2006/main" noChangeAspect="1"/>
             </wp:cNvGraphicFramePr>
@@ -931,7 +936,7 @@
               <a:graphicData uri="http://schemas.openxmlformats.org/drawingml/2006/picture">
                 <pic:pic xmlns:pic="http://schemas.openxmlformats.org/drawingml/2006/picture">
                   <pic:nvPicPr>
-                    <pic:cNvPr id="599898366" name="Picture 1" descr="A screenshot of a computer&#10;&#10;Description automatically generated"/>
+                    <pic:cNvPr id="1853477071" name="Picture 1" descr="A screen shot of a computer&#10;&#10;Description automatically generated"/>
                     <pic:cNvPicPr/>
                   </pic:nvPicPr>
                   <pic:blipFill>
@@ -959,6 +964,46 @@
     <w:p/>
     <w:p>
       <w:r>
+        <w:drawing>
+          <wp:inline distT="0" distB="0" distL="0" distR="0" wp14:anchorId="5002A2EC" wp14:editId="7CC11DAE">
+            <wp:extent cx="5731510" cy="3223895"/>
+            <wp:effectExtent l="0" t="0" r="2540" b="0"/>
+            <wp:docPr id="599898366" name="Picture 1" descr="A screenshot of a computer&#10;&#10;Description automatically generated"/>
+            <wp:cNvGraphicFramePr>
+              <a:graphicFrameLocks xmlns:a="http://schemas.openxmlformats.org/drawingml/2006/main" noChangeAspect="1"/>
+            </wp:cNvGraphicFramePr>
+            <a:graphic xmlns:a="http://schemas.openxmlformats.org/drawingml/2006/main">
+              <a:graphicData uri="http://schemas.openxmlformats.org/drawingml/2006/picture">
+                <pic:pic xmlns:pic="http://schemas.openxmlformats.org/drawingml/2006/picture">
+                  <pic:nvPicPr>
+                    <pic:cNvPr id="599898366" name="Picture 1" descr="A screenshot of a computer&#10;&#10;Description automatically generated"/>
+                    <pic:cNvPicPr/>
+                  </pic:nvPicPr>
+                  <pic:blipFill>
+                    <a:blip r:embed="rId28"/>
+                    <a:stretch>
+                      <a:fillRect/>
+                    </a:stretch>
+                  </pic:blipFill>
+                  <pic:spPr>
+                    <a:xfrm>
+                      <a:off x="0" y="0"/>
+                      <a:ext cx="5731510" cy="3223895"/>
+                    </a:xfrm>
+                    <a:prstGeom prst="rect">
+                      <a:avLst/>
+                    </a:prstGeom>
+                  </pic:spPr>
+                </pic:pic>
+              </a:graphicData>
+            </a:graphic>
+          </wp:inline>
+        </w:drawing>
+      </w:r>
+    </w:p>
+    <w:p/>
+    <w:p>
+      <w:r>
         <w:t>No, I did not find an</w:t>
       </w:r>
       <w:r>
@@ -968,8 +1013,37 @@
         <w:t xml:space="preserve"> use of partial templates in this activity.</w:t>
       </w:r>
     </w:p>
+    <w:p/>
+    <w:p>
+      <w:r>
+        <w:t>Step 11:</w:t>
+      </w:r>
+    </w:p>
+    <w:p/>
+    <w:p>
+      <w:hyperlink r:id="rId29" w:history="1">
+        <w:r>
+          <w:rPr>
+            <w:rStyle w:val="Hyperlink"/>
+          </w:rPr>
+          <w:t>https://sup</w:t>
+        </w:r>
+        <w:r>
+          <w:rPr>
+            <w:rStyle w:val="Hyperlink"/>
+          </w:rPr>
+          <w:t>e</w:t>
+        </w:r>
+        <w:r>
+          <w:rPr>
+            <w:rStyle w:val="Hyperlink"/>
+          </w:rPr>
+          <w:t>r-elk-tutu.cyclic.app/</w:t>
+        </w:r>
+      </w:hyperlink>
+    </w:p>
     <w:sectPr>
-      <w:headerReference w:type="default" r:id="rId28"/>
+      <w:headerReference w:type="default" r:id="rId30"/>
       <w:pgSz w:w="11906" w:h="16838"/>
       <w:pgMar w:top="1440" w:right="1440" w:bottom="1440" w:left="1440" w:header="708" w:footer="708" w:gutter="0"/>
       <w:cols w:space="708"/>
@@ -2133,6 +2207,18 @@
       <w:shd w:val="clear" w:color="auto" w:fill="E1DFDD"/>
     </w:rPr>
   </w:style>
+  <w:style w:type="character" w:styleId="FollowedHyperlink">
+    <w:name w:val="FollowedHyperlink"/>
+    <w:basedOn w:val="DefaultParagraphFont"/>
+    <w:uiPriority w:val="99"/>
+    <w:semiHidden/>
+    <w:unhideWhenUsed/>
+    <w:rsid w:val="00B446CB"/>
+    <w:rPr>
+      <w:color w:val="96607D" w:themeColor="followedHyperlink"/>
+      <w:u w:val="single"/>
+    </w:rPr>
+  </w:style>
 </w:styles>
 </file>
 
